--- a/OPC UA Assignment Question Sheet (2025).docx
+++ b/OPC UA Assignment Question Sheet (2025).docx
@@ -151,7 +151,15 @@
     </w:p>
     <w:p>
       <w:r>
-        <w:t xml:space="preserve">To answer the questions in this part, you have to </w:t>
+        <w:t xml:space="preserve">To answer the questions in this part, you </w:t>
+      </w:r>
+      <w:proofErr w:type="gramStart"/>
+      <w:r>
+        <w:t>have to</w:t>
+      </w:r>
+      <w:proofErr w:type="gramEnd"/>
+      <w:r>
+        <w:t xml:space="preserve"> </w:t>
       </w:r>
       <w:r>
         <w:t xml:space="preserve">study, understand and run </w:t>
@@ -272,9 +280,29 @@
     <w:p>
       <w:pPr>
         <w:rPr>
+          <w:lang w:val="en-NZ" w:eastAsia="zh-CN"/>
+        </w:rPr>
+      </w:pPr>
+      <w:r>
+        <w:rPr>
           <w:lang w:eastAsia="zh-CN"/>
         </w:rPr>
-      </w:pPr>
+        <w:t xml:space="preserve">Server: </w:t>
+      </w:r>
+      <w:proofErr w:type="spellStart"/>
+      <w:r>
+        <w:rPr>
+          <w:lang w:val="en-NZ" w:eastAsia="zh-CN"/>
+        </w:rPr>
+        <w:t>opc.tcp</w:t>
+      </w:r>
+      <w:proofErr w:type="spellEnd"/>
+      <w:r>
+        <w:rPr>
+          <w:lang w:val="en-NZ" w:eastAsia="zh-CN"/>
+        </w:rPr>
+        <w:t>://localhost:5001</w:t>
+      </w:r>
     </w:p>
     <w:p>
       <w:pPr>
@@ -283,6 +311,27 @@
           <w:lang w:eastAsia="zh-CN"/>
         </w:rPr>
       </w:pPr>
+      <w:r>
+        <w:rPr>
+          <w:rFonts w:eastAsiaTheme="minorEastAsia"/>
+          <w:lang w:eastAsia="zh-CN"/>
+        </w:rPr>
+        <w:t xml:space="preserve">Client: </w:t>
+      </w:r>
+      <w:proofErr w:type="spellStart"/>
+      <w:r>
+        <w:rPr>
+          <w:lang w:val="en-NZ" w:eastAsia="zh-CN"/>
+        </w:rPr>
+        <w:t>opc.tcp</w:t>
+      </w:r>
+      <w:proofErr w:type="spellEnd"/>
+      <w:r>
+        <w:rPr>
+          <w:lang w:val="en-NZ" w:eastAsia="zh-CN"/>
+        </w:rPr>
+        <w:t>://localhost:5001</w:t>
+      </w:r>
     </w:p>
     <w:p>
       <w:pPr>
@@ -324,6 +373,29 @@
           <w:lang w:eastAsia="zh-CN"/>
         </w:rPr>
       </w:pPr>
+      <w:r>
+        <w:rPr>
+          <w:rFonts w:eastAsiaTheme="minorEastAsia"/>
+          <w:lang w:eastAsia="zh-CN"/>
+        </w:rPr>
+        <w:t xml:space="preserve">Root Node Id: </w:t>
+      </w:r>
+      <w:proofErr w:type="spellStart"/>
+      <w:r>
+        <w:rPr>
+          <w:rFonts w:eastAsiaTheme="minorEastAsia"/>
+          <w:lang w:eastAsia="zh-CN"/>
+        </w:rPr>
+        <w:t>i</w:t>
+      </w:r>
+      <w:proofErr w:type="spellEnd"/>
+      <w:r>
+        <w:rPr>
+          <w:rFonts w:eastAsiaTheme="minorEastAsia"/>
+          <w:lang w:eastAsia="zh-CN"/>
+        </w:rPr>
+        <w:t>=84</w:t>
+      </w:r>
     </w:p>
     <w:p>
       <w:pPr>
@@ -364,10 +436,10 @@
         <w:tblLook w:val="04A0" w:firstRow="1" w:lastRow="0" w:firstColumn="1" w:lastColumn="0" w:noHBand="0" w:noVBand="1"/>
       </w:tblPr>
       <w:tblGrid>
-        <w:gridCol w:w="2359"/>
-        <w:gridCol w:w="2359"/>
-        <w:gridCol w:w="2360"/>
-        <w:gridCol w:w="2360"/>
+        <w:gridCol w:w="2191"/>
+        <w:gridCol w:w="2169"/>
+        <w:gridCol w:w="3012"/>
+        <w:gridCol w:w="2066"/>
       </w:tblGrid>
       <w:tr>
         <w:trPr>
@@ -499,6 +571,7 @@
                 <w:szCs w:val="24"/>
               </w:rPr>
             </w:pPr>
+            <w:proofErr w:type="spellStart"/>
             <w:r>
               <w:rPr>
                 <w:sz w:val="24"/>
@@ -506,6 +579,7 @@
               </w:rPr>
               <w:t>Sensor_name</w:t>
             </w:r>
+            <w:proofErr w:type="spellEnd"/>
           </w:p>
         </w:tc>
         <w:tc>
@@ -520,20 +594,13 @@
                 <w:szCs w:val="24"/>
               </w:rPr>
             </w:pPr>
-          </w:p>
-        </w:tc>
-        <w:tc>
-          <w:tcPr>
-            <w:tcW w:w="2360" w:type="dxa"/>
-            <w:vAlign w:val="center"/>
-          </w:tcPr>
-          <w:p>
-            <w:pPr>
+            <w:r>
               <w:rPr>
                 <w:sz w:val="24"/>
                 <w:szCs w:val="24"/>
               </w:rPr>
-            </w:pPr>
+              <w:t>Sensor Name</w:t>
+            </w:r>
           </w:p>
         </w:tc>
         <w:tc>
@@ -548,6 +615,50 @@
                 <w:szCs w:val="24"/>
               </w:rPr>
             </w:pPr>
+            <w:r>
+              <w:rPr>
+                <w:sz w:val="24"/>
+                <w:szCs w:val="24"/>
+              </w:rPr>
+              <w:t>Temperature_Sensor_SF12</w:t>
+            </w:r>
+          </w:p>
+        </w:tc>
+        <w:tc>
+          <w:tcPr>
+            <w:tcW w:w="2360" w:type="dxa"/>
+            <w:vAlign w:val="center"/>
+          </w:tcPr>
+          <w:p>
+            <w:pPr>
+              <w:rPr>
+                <w:sz w:val="24"/>
+                <w:szCs w:val="24"/>
+              </w:rPr>
+            </w:pPr>
+            <w:r>
+              <w:rPr>
+                <w:sz w:val="24"/>
+                <w:szCs w:val="24"/>
+              </w:rPr>
+              <w:t>ns=</w:t>
+            </w:r>
+            <w:proofErr w:type="gramStart"/>
+            <w:r>
+              <w:rPr>
+                <w:sz w:val="24"/>
+                <w:szCs w:val="24"/>
+              </w:rPr>
+              <w:t>2;i</w:t>
+            </w:r>
+            <w:proofErr w:type="gramEnd"/>
+            <w:r>
+              <w:rPr>
+                <w:sz w:val="24"/>
+                <w:szCs w:val="24"/>
+              </w:rPr>
+              <w:t>=2</w:t>
+            </w:r>
           </w:p>
         </w:tc>
       </w:tr>
@@ -589,20 +700,13 @@
                 <w:szCs w:val="24"/>
               </w:rPr>
             </w:pPr>
-          </w:p>
-        </w:tc>
-        <w:tc>
-          <w:tcPr>
-            <w:tcW w:w="2360" w:type="dxa"/>
-            <w:vAlign w:val="center"/>
-          </w:tcPr>
-          <w:p>
-            <w:pPr>
+            <w:r>
               <w:rPr>
                 <w:sz w:val="24"/>
                 <w:szCs w:val="24"/>
               </w:rPr>
-            </w:pPr>
+              <w:t>Temperature Value</w:t>
+            </w:r>
           </w:p>
         </w:tc>
         <w:tc>
@@ -617,6 +721,50 @@
                 <w:szCs w:val="24"/>
               </w:rPr>
             </w:pPr>
+            <w:r>
+              <w:rPr>
+                <w:sz w:val="24"/>
+                <w:szCs w:val="24"/>
+              </w:rPr>
+              <w:t>NA</w:t>
+            </w:r>
+          </w:p>
+        </w:tc>
+        <w:tc>
+          <w:tcPr>
+            <w:tcW w:w="2360" w:type="dxa"/>
+            <w:vAlign w:val="center"/>
+          </w:tcPr>
+          <w:p>
+            <w:pPr>
+              <w:rPr>
+                <w:sz w:val="24"/>
+                <w:szCs w:val="24"/>
+              </w:rPr>
+            </w:pPr>
+            <w:r>
+              <w:rPr>
+                <w:sz w:val="24"/>
+                <w:szCs w:val="24"/>
+              </w:rPr>
+              <w:t>ns=</w:t>
+            </w:r>
+            <w:proofErr w:type="gramStart"/>
+            <w:r>
+              <w:rPr>
+                <w:sz w:val="24"/>
+                <w:szCs w:val="24"/>
+              </w:rPr>
+              <w:t>2;i</w:t>
+            </w:r>
+            <w:proofErr w:type="gramEnd"/>
+            <w:r>
+              <w:rPr>
+                <w:sz w:val="24"/>
+                <w:szCs w:val="24"/>
+              </w:rPr>
+              <w:t>=3</w:t>
+            </w:r>
           </w:p>
         </w:tc>
       </w:tr>
@@ -830,8 +978,20 @@
           <w:iCs/>
           <w:lang w:eastAsia="zh-CN"/>
         </w:rPr>
-        <w:t>python-opcua</w:t>
-      </w:r>
+        <w:t>python-</w:t>
+      </w:r>
+      <w:proofErr w:type="spellStart"/>
+      <w:r>
+        <w:rPr>
+          <w:b/>
+          <w:bCs/>
+          <w:i/>
+          <w:iCs/>
+          <w:lang w:eastAsia="zh-CN"/>
+        </w:rPr>
+        <w:t>opcua</w:t>
+      </w:r>
+      <w:proofErr w:type="spellEnd"/>
       <w:r>
         <w:rPr>
           <w:lang w:eastAsia="zh-CN"/>
@@ -1036,7 +1196,7 @@
       <w:tblGrid>
         <w:gridCol w:w="713"/>
         <w:gridCol w:w="6512"/>
-        <w:gridCol w:w="1984"/>
+        <w:gridCol w:w="2083"/>
       </w:tblGrid>
       <w:tr>
         <w:trPr>
@@ -1278,13 +1438,41 @@
                 <w:lang w:eastAsia="en-IN"/>
               </w:rPr>
             </w:pPr>
+            <w:proofErr w:type="spellStart"/>
             <w:r>
               <w:rPr>
                 <w:i/>
                 <w:iCs/>
                 <w:lang w:eastAsia="en-IN"/>
               </w:rPr>
-              <w:t>set_endpoint()</w:t>
+              <w:t>set_</w:t>
+            </w:r>
+            <w:proofErr w:type="gramStart"/>
+            <w:r>
+              <w:rPr>
+                <w:i/>
+                <w:iCs/>
+                <w:lang w:eastAsia="en-IN"/>
+              </w:rPr>
+              <w:t>endpoint</w:t>
+            </w:r>
+            <w:proofErr w:type="spellEnd"/>
+            <w:r>
+              <w:rPr>
+                <w:i/>
+                <w:iCs/>
+                <w:lang w:eastAsia="en-IN"/>
+              </w:rPr>
+              <w:t>(</w:t>
+            </w:r>
+            <w:proofErr w:type="gramEnd"/>
+            <w:r>
+              <w:rPr>
+                <w:i/>
+                <w:iCs/>
+                <w:lang w:eastAsia="en-IN"/>
+              </w:rPr>
+              <w:t>)</w:t>
             </w:r>
           </w:p>
         </w:tc>
@@ -1361,9 +1549,45 @@
               <w:rPr>
                 <w:i/>
                 <w:iCs/>
-                <w:lang w:eastAsia="en-IN"/>
-              </w:rPr>
-            </w:pPr>
+                <w:lang w:val="en-NZ" w:eastAsia="en-IN"/>
+              </w:rPr>
+            </w:pPr>
+            <w:proofErr w:type="spellStart"/>
+            <w:r>
+              <w:rPr>
+                <w:i/>
+                <w:iCs/>
+                <w:lang w:val="en-NZ" w:eastAsia="en-IN"/>
+              </w:rPr>
+              <w:t>get_browse_</w:t>
+            </w:r>
+            <w:proofErr w:type="gramStart"/>
+            <w:r>
+              <w:rPr>
+                <w:i/>
+                <w:iCs/>
+                <w:lang w:val="en-NZ" w:eastAsia="en-IN"/>
+              </w:rPr>
+              <w:t>name</w:t>
+            </w:r>
+            <w:proofErr w:type="spellEnd"/>
+            <w:r>
+              <w:rPr>
+                <w:i/>
+                <w:iCs/>
+                <w:lang w:val="en-NZ" w:eastAsia="en-IN"/>
+              </w:rPr>
+              <w:t>(</w:t>
+            </w:r>
+            <w:proofErr w:type="gramEnd"/>
+            <w:r>
+              <w:rPr>
+                <w:i/>
+                <w:iCs/>
+                <w:lang w:val="en-NZ" w:eastAsia="en-IN"/>
+              </w:rPr>
+              <w:t>)</w:t>
+            </w:r>
           </w:p>
         </w:tc>
       </w:tr>
@@ -1448,9 +1672,45 @@
               <w:rPr>
                 <w:i/>
                 <w:iCs/>
-                <w:lang w:eastAsia="en-IN"/>
-              </w:rPr>
-            </w:pPr>
+                <w:lang w:val="en-NZ" w:eastAsia="en-IN"/>
+              </w:rPr>
+            </w:pPr>
+            <w:proofErr w:type="spellStart"/>
+            <w:r>
+              <w:rPr>
+                <w:i/>
+                <w:iCs/>
+                <w:lang w:val="en-NZ" w:eastAsia="en-IN"/>
+              </w:rPr>
+              <w:t>get_</w:t>
+            </w:r>
+            <w:proofErr w:type="gramStart"/>
+            <w:r>
+              <w:rPr>
+                <w:i/>
+                <w:iCs/>
+                <w:lang w:val="en-NZ" w:eastAsia="en-IN"/>
+              </w:rPr>
+              <w:t>value</w:t>
+            </w:r>
+            <w:proofErr w:type="spellEnd"/>
+            <w:r>
+              <w:rPr>
+                <w:i/>
+                <w:iCs/>
+                <w:lang w:val="en-NZ" w:eastAsia="en-IN"/>
+              </w:rPr>
+              <w:t>(</w:t>
+            </w:r>
+            <w:proofErr w:type="gramEnd"/>
+            <w:r>
+              <w:rPr>
+                <w:i/>
+                <w:iCs/>
+                <w:lang w:val="en-NZ" w:eastAsia="en-IN"/>
+              </w:rPr>
+              <w:t>)</w:t>
+            </w:r>
           </w:p>
         </w:tc>
       </w:tr>
@@ -1531,6 +1791,52 @@
               <w:rPr>
                 <w:i/>
                 <w:iCs/>
+                <w:lang w:val="en-NZ" w:eastAsia="en-IN"/>
+              </w:rPr>
+            </w:pPr>
+            <w:proofErr w:type="spellStart"/>
+            <w:r>
+              <w:rPr>
+                <w:i/>
+                <w:iCs/>
+                <w:lang w:val="en-NZ" w:eastAsia="en-IN"/>
+              </w:rPr>
+              <w:t>add_</w:t>
+            </w:r>
+            <w:proofErr w:type="gramStart"/>
+            <w:r>
+              <w:rPr>
+                <w:i/>
+                <w:iCs/>
+                <w:lang w:val="en-NZ" w:eastAsia="en-IN"/>
+              </w:rPr>
+              <w:t>variable</w:t>
+            </w:r>
+            <w:proofErr w:type="spellEnd"/>
+            <w:r>
+              <w:rPr>
+                <w:i/>
+                <w:iCs/>
+                <w:lang w:val="en-NZ" w:eastAsia="en-IN"/>
+              </w:rPr>
+              <w:t>(</w:t>
+            </w:r>
+            <w:proofErr w:type="gramEnd"/>
+            <w:r>
+              <w:rPr>
+                <w:i/>
+                <w:iCs/>
+                <w:lang w:val="en-NZ" w:eastAsia="en-IN"/>
+              </w:rPr>
+              <w:t>)</w:t>
+            </w:r>
+          </w:p>
+          <w:p>
+            <w:pPr>
+              <w:jc w:val="center"/>
+              <w:rPr>
+                <w:i/>
+                <w:iCs/>
                 <w:lang w:eastAsia="en-IN"/>
               </w:rPr>
             </w:pPr>
@@ -1612,9 +1918,45 @@
               <w:rPr>
                 <w:i/>
                 <w:iCs/>
-                <w:lang w:eastAsia="en-IN"/>
-              </w:rPr>
-            </w:pPr>
+                <w:lang w:val="en-NZ" w:eastAsia="en-IN"/>
+              </w:rPr>
+            </w:pPr>
+            <w:proofErr w:type="spellStart"/>
+            <w:r>
+              <w:rPr>
+                <w:i/>
+                <w:iCs/>
+                <w:lang w:val="en-NZ" w:eastAsia="en-IN"/>
+              </w:rPr>
+              <w:t>call_</w:t>
+            </w:r>
+            <w:proofErr w:type="gramStart"/>
+            <w:r>
+              <w:rPr>
+                <w:i/>
+                <w:iCs/>
+                <w:lang w:val="en-NZ" w:eastAsia="en-IN"/>
+              </w:rPr>
+              <w:t>method</w:t>
+            </w:r>
+            <w:proofErr w:type="spellEnd"/>
+            <w:r>
+              <w:rPr>
+                <w:i/>
+                <w:iCs/>
+                <w:lang w:val="en-NZ" w:eastAsia="en-IN"/>
+              </w:rPr>
+              <w:t>(</w:t>
+            </w:r>
+            <w:proofErr w:type="gramEnd"/>
+            <w:r>
+              <w:rPr>
+                <w:i/>
+                <w:iCs/>
+                <w:lang w:val="en-NZ" w:eastAsia="en-IN"/>
+              </w:rPr>
+              <w:t>)</w:t>
+            </w:r>
           </w:p>
         </w:tc>
       </w:tr>
@@ -1784,14 +2126,14 @@
     </w:p>
     <w:tbl>
       <w:tblPr>
-        <w:tblW w:w="9345" w:type="dxa"/>
+        <w:tblW w:w="9350" w:type="dxa"/>
         <w:tblLook w:val="04A0" w:firstRow="1" w:lastRow="0" w:firstColumn="1" w:lastColumn="0" w:noHBand="0" w:noVBand="1"/>
       </w:tblPr>
       <w:tblGrid>
-        <w:gridCol w:w="713"/>
-        <w:gridCol w:w="2945"/>
-        <w:gridCol w:w="3620"/>
-        <w:gridCol w:w="2067"/>
+        <w:gridCol w:w="711"/>
+        <w:gridCol w:w="3112"/>
+        <w:gridCol w:w="3471"/>
+        <w:gridCol w:w="2056"/>
       </w:tblGrid>
       <w:tr>
         <w:trPr>
@@ -1799,7 +2141,7 @@
         </w:trPr>
         <w:tc>
           <w:tcPr>
-            <w:tcW w:w="713" w:type="dxa"/>
+            <w:tcW w:w="711" w:type="dxa"/>
             <w:tcBorders>
               <w:top w:val="single" w:sz="4" w:space="0" w:color="auto"/>
               <w:left w:val="single" w:sz="4" w:space="0" w:color="auto"/>
@@ -1831,7 +2173,7 @@
         </w:tc>
         <w:tc>
           <w:tcPr>
-            <w:tcW w:w="2945" w:type="dxa"/>
+            <w:tcW w:w="3112" w:type="dxa"/>
             <w:tcBorders>
               <w:top w:val="single" w:sz="4" w:space="0" w:color="auto"/>
               <w:left w:val="nil"/>
@@ -1897,7 +2239,17 @@
                 <w:bCs/>
                 <w:lang w:eastAsia="en-IN"/>
               </w:rPr>
-              <w:t>Company1</w:t>
+              <w:t>Company</w:t>
+            </w:r>
+            <w:proofErr w:type="gramStart"/>
+            <w:r>
+              <w:rPr>
+                <w:rFonts w:cs="Calibri"/>
+                <w:b/>
+                <w:bCs/>
+                <w:lang w:eastAsia="en-IN"/>
+              </w:rPr>
+              <w:t>1</w:t>
             </w:r>
             <w:r>
               <w:rPr>
@@ -1917,6 +2269,7 @@
               </w:rPr>
               <w:t>Client</w:t>
             </w:r>
+            <w:proofErr w:type="gramEnd"/>
             <w:r>
               <w:rPr>
                 <w:rFonts w:cs="Calibri"/>
@@ -1930,7 +2283,7 @@
         </w:tc>
         <w:tc>
           <w:tcPr>
-            <w:tcW w:w="3620" w:type="dxa"/>
+            <w:tcW w:w="3471" w:type="dxa"/>
             <w:tcBorders>
               <w:top w:val="single" w:sz="4" w:space="0" w:color="auto"/>
               <w:left w:val="nil"/>
@@ -1963,7 +2316,7 @@
         </w:tc>
         <w:tc>
           <w:tcPr>
-            <w:tcW w:w="2067" w:type="dxa"/>
+            <w:tcW w:w="2056" w:type="dxa"/>
             <w:tcBorders>
               <w:top w:val="single" w:sz="4" w:space="0" w:color="auto"/>
               <w:left w:val="nil"/>
@@ -2000,7 +2353,7 @@
         </w:trPr>
         <w:tc>
           <w:tcPr>
-            <w:tcW w:w="713" w:type="dxa"/>
+            <w:tcW w:w="711" w:type="dxa"/>
             <w:tcBorders>
               <w:top w:val="nil"/>
               <w:left w:val="single" w:sz="4" w:space="0" w:color="auto"/>
@@ -2031,7 +2384,7 @@
         </w:tc>
         <w:tc>
           <w:tcPr>
-            <w:tcW w:w="2945" w:type="dxa"/>
+            <w:tcW w:w="3112" w:type="dxa"/>
             <w:tcBorders>
               <w:top w:val="nil"/>
               <w:left w:val="nil"/>
@@ -2062,7 +2415,7 @@
         </w:tc>
         <w:tc>
           <w:tcPr>
-            <w:tcW w:w="3620" w:type="dxa"/>
+            <w:tcW w:w="3471" w:type="dxa"/>
             <w:tcBorders>
               <w:top w:val="nil"/>
               <w:left w:val="nil"/>
@@ -2081,6 +2434,7 @@
                 <w:lang w:eastAsia="en-IN"/>
               </w:rPr>
             </w:pPr>
+            <w:proofErr w:type="spellStart"/>
             <w:r>
               <w:rPr>
                 <w:rFonts w:ascii="Consolas" w:hAnsi="Consolas" w:cs="Calibri"/>
@@ -2088,11 +2442,12 @@
               </w:rPr>
               <w:t>Equipment_ID</w:t>
             </w:r>
-          </w:p>
-        </w:tc>
-        <w:tc>
-          <w:tcPr>
-            <w:tcW w:w="2067" w:type="dxa"/>
+            <w:proofErr w:type="spellEnd"/>
+          </w:p>
+        </w:tc>
+        <w:tc>
+          <w:tcPr>
+            <w:tcW w:w="2056" w:type="dxa"/>
             <w:tcBorders>
               <w:top w:val="nil"/>
               <w:left w:val="nil"/>
@@ -2116,7 +2471,23 @@
                 <w:rFonts w:ascii="Consolas" w:hAnsi="Consolas" w:cs="Calibri"/>
                 <w:lang w:eastAsia="en-IN"/>
               </w:rPr>
-              <w:t>ns=2;i=2</w:t>
+              <w:t>ns=</w:t>
+            </w:r>
+            <w:proofErr w:type="gramStart"/>
+            <w:r>
+              <w:rPr>
+                <w:rFonts w:ascii="Consolas" w:hAnsi="Consolas" w:cs="Calibri"/>
+                <w:lang w:eastAsia="en-IN"/>
+              </w:rPr>
+              <w:t>2;i</w:t>
+            </w:r>
+            <w:proofErr w:type="gramEnd"/>
+            <w:r>
+              <w:rPr>
+                <w:rFonts w:ascii="Consolas" w:hAnsi="Consolas" w:cs="Calibri"/>
+                <w:lang w:eastAsia="en-IN"/>
+              </w:rPr>
+              <w:t>=2</w:t>
             </w:r>
           </w:p>
         </w:tc>
@@ -2127,7 +2498,7 @@
         </w:trPr>
         <w:tc>
           <w:tcPr>
-            <w:tcW w:w="713" w:type="dxa"/>
+            <w:tcW w:w="711" w:type="dxa"/>
             <w:tcBorders>
               <w:top w:val="nil"/>
               <w:left w:val="single" w:sz="4" w:space="0" w:color="auto"/>
@@ -2157,7 +2528,7 @@
         </w:tc>
         <w:tc>
           <w:tcPr>
-            <w:tcW w:w="2945" w:type="dxa"/>
+            <w:tcW w:w="3112" w:type="dxa"/>
             <w:tcBorders>
               <w:top w:val="nil"/>
               <w:left w:val="nil"/>
@@ -2187,7 +2558,7 @@
         </w:tc>
         <w:tc>
           <w:tcPr>
-            <w:tcW w:w="3620" w:type="dxa"/>
+            <w:tcW w:w="3471" w:type="dxa"/>
             <w:tcBorders>
               <w:top w:val="nil"/>
               <w:left w:val="nil"/>
@@ -2206,11 +2577,20 @@
                 <w:lang w:eastAsia="en-IN"/>
               </w:rPr>
             </w:pPr>
-          </w:p>
-        </w:tc>
-        <w:tc>
-          <w:tcPr>
-            <w:tcW w:w="2067" w:type="dxa"/>
+            <w:proofErr w:type="spellStart"/>
+            <w:r>
+              <w:rPr>
+                <w:rFonts w:ascii="Consolas" w:hAnsi="Consolas" w:cs="Calibri"/>
+                <w:lang w:eastAsia="en-IN"/>
+              </w:rPr>
+              <w:t>Equipment_ID</w:t>
+            </w:r>
+            <w:proofErr w:type="spellEnd"/>
+          </w:p>
+        </w:tc>
+        <w:tc>
+          <w:tcPr>
+            <w:tcW w:w="2056" w:type="dxa"/>
             <w:tcBorders>
               <w:top w:val="nil"/>
               <w:left w:val="nil"/>
@@ -2229,6 +2609,29 @@
                 <w:lang w:eastAsia="en-IN"/>
               </w:rPr>
             </w:pPr>
+            <w:r>
+              <w:rPr>
+                <w:rFonts w:ascii="Consolas" w:hAnsi="Consolas" w:cs="Calibri"/>
+                <w:lang w:eastAsia="en-IN"/>
+              </w:rPr>
+              <w:t>ns=</w:t>
+            </w:r>
+            <w:proofErr w:type="gramStart"/>
+            <w:r>
+              <w:rPr>
+                <w:rFonts w:ascii="Consolas" w:hAnsi="Consolas" w:cs="Calibri"/>
+                <w:lang w:eastAsia="en-IN"/>
+              </w:rPr>
+              <w:t>2;i</w:t>
+            </w:r>
+            <w:proofErr w:type="gramEnd"/>
+            <w:r>
+              <w:rPr>
+                <w:rFonts w:ascii="Consolas" w:hAnsi="Consolas" w:cs="Calibri"/>
+                <w:lang w:eastAsia="en-IN"/>
+              </w:rPr>
+              <w:t>=4</w:t>
+            </w:r>
           </w:p>
         </w:tc>
       </w:tr>
@@ -2238,7 +2641,7 @@
         </w:trPr>
         <w:tc>
           <w:tcPr>
-            <w:tcW w:w="713" w:type="dxa"/>
+            <w:tcW w:w="711" w:type="dxa"/>
             <w:tcBorders>
               <w:top w:val="nil"/>
               <w:left w:val="single" w:sz="4" w:space="0" w:color="auto"/>
@@ -2268,7 +2671,7 @@
         </w:tc>
         <w:tc>
           <w:tcPr>
-            <w:tcW w:w="2945" w:type="dxa"/>
+            <w:tcW w:w="3112" w:type="dxa"/>
             <w:tcBorders>
               <w:top w:val="nil"/>
               <w:left w:val="nil"/>
@@ -2287,6 +2690,7 @@
                 <w:lang w:eastAsia="en-IN"/>
               </w:rPr>
             </w:pPr>
+            <w:proofErr w:type="spellStart"/>
             <w:r>
               <w:rPr>
                 <w:rFonts w:ascii="Consolas" w:hAnsi="Consolas" w:cs="Calibri"/>
@@ -2294,11 +2698,12 @@
               </w:rPr>
               <w:t>Lathe_operation</w:t>
             </w:r>
-          </w:p>
-        </w:tc>
-        <w:tc>
-          <w:tcPr>
-            <w:tcW w:w="3620" w:type="dxa"/>
+            <w:proofErr w:type="spellEnd"/>
+          </w:p>
+        </w:tc>
+        <w:tc>
+          <w:tcPr>
+            <w:tcW w:w="3471" w:type="dxa"/>
             <w:tcBorders>
               <w:top w:val="nil"/>
               <w:left w:val="nil"/>
@@ -2317,11 +2722,18 @@
                 <w:lang w:eastAsia="en-IN"/>
               </w:rPr>
             </w:pPr>
-          </w:p>
-        </w:tc>
-        <w:tc>
-          <w:tcPr>
-            <w:tcW w:w="2067" w:type="dxa"/>
+            <w:r>
+              <w:rPr>
+                <w:rFonts w:ascii="Consolas" w:hAnsi="Consolas" w:cs="Calibri"/>
+                <w:lang w:eastAsia="en-IN"/>
+              </w:rPr>
+              <w:t>Current Operation</w:t>
+            </w:r>
+          </w:p>
+        </w:tc>
+        <w:tc>
+          <w:tcPr>
+            <w:tcW w:w="2056" w:type="dxa"/>
             <w:tcBorders>
               <w:top w:val="nil"/>
               <w:left w:val="nil"/>
@@ -2340,6 +2752,29 @@
                 <w:lang w:eastAsia="en-IN"/>
               </w:rPr>
             </w:pPr>
+            <w:r>
+              <w:rPr>
+                <w:rFonts w:ascii="Consolas" w:hAnsi="Consolas" w:cs="Calibri"/>
+                <w:lang w:eastAsia="en-IN"/>
+              </w:rPr>
+              <w:t>ns=</w:t>
+            </w:r>
+            <w:proofErr w:type="gramStart"/>
+            <w:r>
+              <w:rPr>
+                <w:rFonts w:ascii="Consolas" w:hAnsi="Consolas" w:cs="Calibri"/>
+                <w:lang w:eastAsia="en-IN"/>
+              </w:rPr>
+              <w:t>2;i</w:t>
+            </w:r>
+            <w:proofErr w:type="gramEnd"/>
+            <w:r>
+              <w:rPr>
+                <w:rFonts w:ascii="Consolas" w:hAnsi="Consolas" w:cs="Calibri"/>
+                <w:lang w:eastAsia="en-IN"/>
+              </w:rPr>
+              <w:t>=15</w:t>
+            </w:r>
           </w:p>
         </w:tc>
       </w:tr>
@@ -2349,7 +2784,7 @@
         </w:trPr>
         <w:tc>
           <w:tcPr>
-            <w:tcW w:w="713" w:type="dxa"/>
+            <w:tcW w:w="711" w:type="dxa"/>
             <w:tcBorders>
               <w:top w:val="nil"/>
               <w:left w:val="single" w:sz="4" w:space="0" w:color="auto"/>
@@ -2380,7 +2815,7 @@
         </w:tc>
         <w:tc>
           <w:tcPr>
-            <w:tcW w:w="2945" w:type="dxa"/>
+            <w:tcW w:w="3112" w:type="dxa"/>
             <w:tcBorders>
               <w:top w:val="nil"/>
               <w:left w:val="nil"/>
@@ -2399,6 +2834,7 @@
                 <w:lang w:eastAsia="en-IN"/>
               </w:rPr>
             </w:pPr>
+            <w:proofErr w:type="spellStart"/>
             <w:r>
               <w:rPr>
                 <w:rFonts w:ascii="Consolas" w:hAnsi="Consolas" w:cs="Calibri"/>
@@ -2406,11 +2842,12 @@
               </w:rPr>
               <w:t>WorkpieceID</w:t>
             </w:r>
-          </w:p>
-        </w:tc>
-        <w:tc>
-          <w:tcPr>
-            <w:tcW w:w="3620" w:type="dxa"/>
+            <w:proofErr w:type="spellEnd"/>
+          </w:p>
+        </w:tc>
+        <w:tc>
+          <w:tcPr>
+            <w:tcW w:w="3471" w:type="dxa"/>
             <w:tcBorders>
               <w:top w:val="nil"/>
               <w:left w:val="nil"/>
@@ -2429,11 +2866,20 @@
                 <w:lang w:eastAsia="en-IN"/>
               </w:rPr>
             </w:pPr>
-          </w:p>
-        </w:tc>
-        <w:tc>
-          <w:tcPr>
-            <w:tcW w:w="2067" w:type="dxa"/>
+            <w:proofErr w:type="spellStart"/>
+            <w:r>
+              <w:rPr>
+                <w:rFonts w:ascii="Consolas" w:hAnsi="Consolas" w:cs="Calibri"/>
+                <w:lang w:eastAsia="en-IN"/>
+              </w:rPr>
+              <w:t>WorkpieceID</w:t>
+            </w:r>
+            <w:proofErr w:type="spellEnd"/>
+          </w:p>
+        </w:tc>
+        <w:tc>
+          <w:tcPr>
+            <w:tcW w:w="2056" w:type="dxa"/>
             <w:tcBorders>
               <w:top w:val="nil"/>
               <w:left w:val="nil"/>
@@ -2452,6 +2898,29 @@
                 <w:lang w:eastAsia="en-IN"/>
               </w:rPr>
             </w:pPr>
+            <w:r>
+              <w:rPr>
+                <w:rFonts w:ascii="Consolas" w:hAnsi="Consolas" w:cs="Calibri"/>
+                <w:lang w:eastAsia="en-IN"/>
+              </w:rPr>
+              <w:t>ns=</w:t>
+            </w:r>
+            <w:proofErr w:type="gramStart"/>
+            <w:r>
+              <w:rPr>
+                <w:rFonts w:ascii="Consolas" w:hAnsi="Consolas" w:cs="Calibri"/>
+                <w:lang w:eastAsia="en-IN"/>
+              </w:rPr>
+              <w:t>2;i</w:t>
+            </w:r>
+            <w:proofErr w:type="gramEnd"/>
+            <w:r>
+              <w:rPr>
+                <w:rFonts w:ascii="Consolas" w:hAnsi="Consolas" w:cs="Calibri"/>
+                <w:lang w:eastAsia="en-IN"/>
+              </w:rPr>
+              <w:t>=5</w:t>
+            </w:r>
           </w:p>
         </w:tc>
       </w:tr>
@@ -2461,7 +2930,7 @@
         </w:trPr>
         <w:tc>
           <w:tcPr>
-            <w:tcW w:w="713" w:type="dxa"/>
+            <w:tcW w:w="711" w:type="dxa"/>
             <w:tcBorders>
               <w:top w:val="nil"/>
               <w:left w:val="single" w:sz="4" w:space="0" w:color="auto"/>
@@ -2492,7 +2961,7 @@
         </w:tc>
         <w:tc>
           <w:tcPr>
-            <w:tcW w:w="2945" w:type="dxa"/>
+            <w:tcW w:w="3112" w:type="dxa"/>
             <w:tcBorders>
               <w:top w:val="nil"/>
               <w:left w:val="nil"/>
@@ -2511,6 +2980,7 @@
                 <w:lang w:eastAsia="en-IN"/>
               </w:rPr>
             </w:pPr>
+            <w:proofErr w:type="spellStart"/>
             <w:r>
               <w:rPr>
                 <w:rFonts w:ascii="Consolas" w:hAnsi="Consolas" w:cs="Calibri"/>
@@ -2518,11 +2988,12 @@
               </w:rPr>
               <w:t>Kuka_Status</w:t>
             </w:r>
-          </w:p>
-        </w:tc>
-        <w:tc>
-          <w:tcPr>
-            <w:tcW w:w="3620" w:type="dxa"/>
+            <w:proofErr w:type="spellEnd"/>
+          </w:p>
+        </w:tc>
+        <w:tc>
+          <w:tcPr>
+            <w:tcW w:w="3471" w:type="dxa"/>
             <w:tcBorders>
               <w:top w:val="nil"/>
               <w:left w:val="nil"/>
@@ -2541,11 +3012,20 @@
                 <w:lang w:eastAsia="en-IN"/>
               </w:rPr>
             </w:pPr>
-          </w:p>
-        </w:tc>
-        <w:tc>
-          <w:tcPr>
-            <w:tcW w:w="2067" w:type="dxa"/>
+            <w:proofErr w:type="spellStart"/>
+            <w:r>
+              <w:rPr>
+                <w:rFonts w:ascii="Consolas" w:hAnsi="Consolas" w:cs="Calibri"/>
+                <w:lang w:eastAsia="en-IN"/>
+              </w:rPr>
+              <w:t>Status_Kuka</w:t>
+            </w:r>
+            <w:proofErr w:type="spellEnd"/>
+          </w:p>
+        </w:tc>
+        <w:tc>
+          <w:tcPr>
+            <w:tcW w:w="2056" w:type="dxa"/>
             <w:tcBorders>
               <w:top w:val="nil"/>
               <w:left w:val="nil"/>
@@ -2564,6 +3044,29 @@
                 <w:lang w:eastAsia="en-IN"/>
               </w:rPr>
             </w:pPr>
+            <w:r>
+              <w:rPr>
+                <w:rFonts w:ascii="Consolas" w:hAnsi="Consolas" w:cs="Calibri"/>
+                <w:lang w:eastAsia="en-IN"/>
+              </w:rPr>
+              <w:t>ns=</w:t>
+            </w:r>
+            <w:proofErr w:type="gramStart"/>
+            <w:r>
+              <w:rPr>
+                <w:rFonts w:ascii="Consolas" w:hAnsi="Consolas" w:cs="Calibri"/>
+                <w:lang w:eastAsia="en-IN"/>
+              </w:rPr>
+              <w:t>2;i</w:t>
+            </w:r>
+            <w:proofErr w:type="gramEnd"/>
+            <w:r>
+              <w:rPr>
+                <w:rFonts w:ascii="Consolas" w:hAnsi="Consolas" w:cs="Calibri"/>
+                <w:lang w:eastAsia="en-IN"/>
+              </w:rPr>
+              <w:t>=7</w:t>
+            </w:r>
           </w:p>
         </w:tc>
       </w:tr>
@@ -2573,7 +3076,7 @@
         </w:trPr>
         <w:tc>
           <w:tcPr>
-            <w:tcW w:w="713" w:type="dxa"/>
+            <w:tcW w:w="711" w:type="dxa"/>
             <w:tcBorders>
               <w:top w:val="nil"/>
               <w:left w:val="single" w:sz="4" w:space="0" w:color="auto"/>
@@ -2604,7 +3107,7 @@
         </w:tc>
         <w:tc>
           <w:tcPr>
-            <w:tcW w:w="2945" w:type="dxa"/>
+            <w:tcW w:w="3112" w:type="dxa"/>
             <w:tcBorders>
               <w:top w:val="nil"/>
               <w:left w:val="nil"/>
@@ -2620,14 +3123,23 @@
               <w:jc w:val="center"/>
               <w:rPr>
                 <w:rFonts w:ascii="Consolas" w:hAnsi="Consolas" w:cs="Calibri"/>
-                <w:lang w:eastAsia="en-IN"/>
-              </w:rPr>
-            </w:pPr>
-          </w:p>
-        </w:tc>
-        <w:tc>
-          <w:tcPr>
-            <w:tcW w:w="3620" w:type="dxa"/>
+                <w:lang w:val="en-NZ" w:eastAsia="en-IN"/>
+              </w:rPr>
+            </w:pPr>
+            <w:proofErr w:type="spellStart"/>
+            <w:r>
+              <w:rPr>
+                <w:rFonts w:ascii="Consolas" w:hAnsi="Consolas" w:cs="Calibri"/>
+                <w:lang w:val="en-NZ" w:eastAsia="en-IN"/>
+              </w:rPr>
+              <w:t>Conveyor_remaining_time</w:t>
+            </w:r>
+            <w:proofErr w:type="spellEnd"/>
+          </w:p>
+        </w:tc>
+        <w:tc>
+          <w:tcPr>
+            <w:tcW w:w="3471" w:type="dxa"/>
             <w:tcBorders>
               <w:top w:val="nil"/>
               <w:left w:val="nil"/>
@@ -2646,6 +3158,7 @@
                 <w:lang w:eastAsia="en-IN"/>
               </w:rPr>
             </w:pPr>
+            <w:proofErr w:type="spellStart"/>
             <w:r>
               <w:rPr>
                 <w:rFonts w:ascii="Consolas" w:hAnsi="Consolas" w:cs="Calibri"/>
@@ -2653,11 +3166,12 @@
               </w:rPr>
               <w:t>remaining_con</w:t>
             </w:r>
-          </w:p>
-        </w:tc>
-        <w:tc>
-          <w:tcPr>
-            <w:tcW w:w="2067" w:type="dxa"/>
+            <w:proofErr w:type="spellEnd"/>
+          </w:p>
+        </w:tc>
+        <w:tc>
+          <w:tcPr>
+            <w:tcW w:w="2056" w:type="dxa"/>
             <w:tcBorders>
               <w:top w:val="nil"/>
               <w:left w:val="nil"/>
@@ -2676,6 +3190,29 @@
                 <w:lang w:eastAsia="en-IN"/>
               </w:rPr>
             </w:pPr>
+            <w:r>
+              <w:rPr>
+                <w:rFonts w:ascii="Consolas" w:hAnsi="Consolas" w:cs="Calibri"/>
+                <w:lang w:eastAsia="en-IN"/>
+              </w:rPr>
+              <w:t>ns=</w:t>
+            </w:r>
+            <w:proofErr w:type="gramStart"/>
+            <w:r>
+              <w:rPr>
+                <w:rFonts w:ascii="Consolas" w:hAnsi="Consolas" w:cs="Calibri"/>
+                <w:lang w:eastAsia="en-IN"/>
+              </w:rPr>
+              <w:t>2;i</w:t>
+            </w:r>
+            <w:proofErr w:type="gramEnd"/>
+            <w:r>
+              <w:rPr>
+                <w:rFonts w:ascii="Consolas" w:hAnsi="Consolas" w:cs="Calibri"/>
+                <w:lang w:eastAsia="en-IN"/>
+              </w:rPr>
+              <w:t>=9</w:t>
+            </w:r>
           </w:p>
         </w:tc>
       </w:tr>
@@ -2685,7 +3222,7 @@
         </w:trPr>
         <w:tc>
           <w:tcPr>
-            <w:tcW w:w="713" w:type="dxa"/>
+            <w:tcW w:w="711" w:type="dxa"/>
             <w:tcBorders>
               <w:top w:val="single" w:sz="4" w:space="0" w:color="auto"/>
               <w:left w:val="single" w:sz="4" w:space="0" w:color="auto"/>
@@ -2715,7 +3252,7 @@
         </w:tc>
         <w:tc>
           <w:tcPr>
-            <w:tcW w:w="2945" w:type="dxa"/>
+            <w:tcW w:w="3112" w:type="dxa"/>
             <w:tcBorders>
               <w:top w:val="single" w:sz="4" w:space="0" w:color="auto"/>
               <w:left w:val="nil"/>
@@ -2731,14 +3268,23 @@
               <w:jc w:val="center"/>
               <w:rPr>
                 <w:rFonts w:ascii="Consolas" w:hAnsi="Consolas" w:cs="Calibri"/>
-                <w:lang w:eastAsia="en-IN"/>
-              </w:rPr>
-            </w:pPr>
-          </w:p>
-        </w:tc>
-        <w:tc>
-          <w:tcPr>
-            <w:tcW w:w="3620" w:type="dxa"/>
+                <w:lang w:val="en-NZ" w:eastAsia="en-IN"/>
+              </w:rPr>
+            </w:pPr>
+            <w:proofErr w:type="spellStart"/>
+            <w:r>
+              <w:rPr>
+                <w:rFonts w:ascii="Consolas" w:hAnsi="Consolas" w:cs="Calibri"/>
+                <w:lang w:val="en-NZ" w:eastAsia="en-IN"/>
+              </w:rPr>
+              <w:t>Kuka_remaining_time</w:t>
+            </w:r>
+            <w:proofErr w:type="spellEnd"/>
+          </w:p>
+        </w:tc>
+        <w:tc>
+          <w:tcPr>
+            <w:tcW w:w="3471" w:type="dxa"/>
             <w:tcBorders>
               <w:top w:val="single" w:sz="4" w:space="0" w:color="auto"/>
               <w:left w:val="nil"/>
@@ -2757,6 +3303,7 @@
                 <w:lang w:eastAsia="en-IN"/>
               </w:rPr>
             </w:pPr>
+            <w:proofErr w:type="spellStart"/>
             <w:r>
               <w:rPr>
                 <w:rFonts w:ascii="Consolas" w:hAnsi="Consolas" w:cs="Calibri"/>
@@ -2764,11 +3311,12 @@
               </w:rPr>
               <w:t>remaining_Kuka</w:t>
             </w:r>
-          </w:p>
-        </w:tc>
-        <w:tc>
-          <w:tcPr>
-            <w:tcW w:w="2067" w:type="dxa"/>
+            <w:proofErr w:type="spellEnd"/>
+          </w:p>
+        </w:tc>
+        <w:tc>
+          <w:tcPr>
+            <w:tcW w:w="2056" w:type="dxa"/>
             <w:tcBorders>
               <w:top w:val="single" w:sz="4" w:space="0" w:color="auto"/>
               <w:left w:val="nil"/>
@@ -2787,6 +3335,29 @@
                 <w:lang w:eastAsia="en-IN"/>
               </w:rPr>
             </w:pPr>
+            <w:r>
+              <w:rPr>
+                <w:rFonts w:ascii="Consolas" w:hAnsi="Consolas" w:cs="Calibri"/>
+                <w:lang w:eastAsia="en-IN"/>
+              </w:rPr>
+              <w:t>ns=</w:t>
+            </w:r>
+            <w:proofErr w:type="gramStart"/>
+            <w:r>
+              <w:rPr>
+                <w:rFonts w:ascii="Consolas" w:hAnsi="Consolas" w:cs="Calibri"/>
+                <w:lang w:eastAsia="en-IN"/>
+              </w:rPr>
+              <w:t>2;i</w:t>
+            </w:r>
+            <w:proofErr w:type="gramEnd"/>
+            <w:r>
+              <w:rPr>
+                <w:rFonts w:ascii="Consolas" w:hAnsi="Consolas" w:cs="Calibri"/>
+                <w:lang w:eastAsia="en-IN"/>
+              </w:rPr>
+              <w:t>=10</w:t>
+            </w:r>
           </w:p>
         </w:tc>
       </w:tr>
@@ -2796,7 +3367,7 @@
         </w:trPr>
         <w:tc>
           <w:tcPr>
-            <w:tcW w:w="713" w:type="dxa"/>
+            <w:tcW w:w="711" w:type="dxa"/>
             <w:tcBorders>
               <w:top w:val="single" w:sz="4" w:space="0" w:color="auto"/>
               <w:left w:val="single" w:sz="4" w:space="0" w:color="auto"/>
@@ -2826,7 +3397,7 @@
         </w:tc>
         <w:tc>
           <w:tcPr>
-            <w:tcW w:w="2945" w:type="dxa"/>
+            <w:tcW w:w="3112" w:type="dxa"/>
             <w:tcBorders>
               <w:top w:val="single" w:sz="4" w:space="0" w:color="auto"/>
               <w:left w:val="nil"/>
@@ -2842,14 +3413,23 @@
               <w:jc w:val="center"/>
               <w:rPr>
                 <w:rFonts w:ascii="Consolas" w:hAnsi="Consolas" w:cs="Calibri"/>
-                <w:lang w:eastAsia="en-IN"/>
-              </w:rPr>
-            </w:pPr>
-          </w:p>
-        </w:tc>
-        <w:tc>
-          <w:tcPr>
-            <w:tcW w:w="3620" w:type="dxa"/>
+                <w:lang w:val="en-NZ" w:eastAsia="en-IN"/>
+              </w:rPr>
+            </w:pPr>
+            <w:proofErr w:type="spellStart"/>
+            <w:r>
+              <w:rPr>
+                <w:rFonts w:ascii="Consolas" w:hAnsi="Consolas" w:cs="Calibri"/>
+                <w:lang w:val="en-NZ" w:eastAsia="en-IN"/>
+              </w:rPr>
+              <w:t>Lathe_remaining_time</w:t>
+            </w:r>
+            <w:proofErr w:type="spellEnd"/>
+          </w:p>
+        </w:tc>
+        <w:tc>
+          <w:tcPr>
+            <w:tcW w:w="3471" w:type="dxa"/>
             <w:tcBorders>
               <w:top w:val="single" w:sz="4" w:space="0" w:color="auto"/>
               <w:left w:val="nil"/>
@@ -2868,6 +3448,7 @@
                 <w:lang w:eastAsia="en-IN"/>
               </w:rPr>
             </w:pPr>
+            <w:proofErr w:type="spellStart"/>
             <w:r>
               <w:rPr>
                 <w:rFonts w:ascii="Consolas" w:hAnsi="Consolas" w:cs="Calibri"/>
@@ -2875,11 +3456,12 @@
               </w:rPr>
               <w:t>remaining_Lathe</w:t>
             </w:r>
-          </w:p>
-        </w:tc>
-        <w:tc>
-          <w:tcPr>
-            <w:tcW w:w="2067" w:type="dxa"/>
+            <w:proofErr w:type="spellEnd"/>
+          </w:p>
+        </w:tc>
+        <w:tc>
+          <w:tcPr>
+            <w:tcW w:w="2056" w:type="dxa"/>
             <w:tcBorders>
               <w:top w:val="single" w:sz="4" w:space="0" w:color="auto"/>
               <w:left w:val="nil"/>
@@ -2898,6 +3480,29 @@
                 <w:lang w:eastAsia="en-IN"/>
               </w:rPr>
             </w:pPr>
+            <w:r>
+              <w:rPr>
+                <w:rFonts w:ascii="Consolas" w:hAnsi="Consolas" w:cs="Calibri"/>
+                <w:lang w:eastAsia="en-IN"/>
+              </w:rPr>
+              <w:t>ns=</w:t>
+            </w:r>
+            <w:proofErr w:type="gramStart"/>
+            <w:r>
+              <w:rPr>
+                <w:rFonts w:ascii="Consolas" w:hAnsi="Consolas" w:cs="Calibri"/>
+                <w:lang w:eastAsia="en-IN"/>
+              </w:rPr>
+              <w:t>2;i</w:t>
+            </w:r>
+            <w:proofErr w:type="gramEnd"/>
+            <w:r>
+              <w:rPr>
+                <w:rFonts w:ascii="Consolas" w:hAnsi="Consolas" w:cs="Calibri"/>
+                <w:lang w:eastAsia="en-IN"/>
+              </w:rPr>
+              <w:t>=11</w:t>
+            </w:r>
           </w:p>
         </w:tc>
       </w:tr>
@@ -2907,7 +3512,7 @@
         </w:trPr>
         <w:tc>
           <w:tcPr>
-            <w:tcW w:w="713" w:type="dxa"/>
+            <w:tcW w:w="711" w:type="dxa"/>
             <w:tcBorders>
               <w:top w:val="single" w:sz="4" w:space="0" w:color="auto"/>
               <w:left w:val="single" w:sz="4" w:space="0" w:color="auto"/>
@@ -2937,7 +3542,7 @@
         </w:tc>
         <w:tc>
           <w:tcPr>
-            <w:tcW w:w="2945" w:type="dxa"/>
+            <w:tcW w:w="3112" w:type="dxa"/>
             <w:tcBorders>
               <w:top w:val="single" w:sz="4" w:space="0" w:color="auto"/>
               <w:left w:val="nil"/>
@@ -2953,14 +3558,23 @@
               <w:jc w:val="center"/>
               <w:rPr>
                 <w:rFonts w:ascii="Consolas" w:hAnsi="Consolas" w:cs="Calibri"/>
-                <w:lang w:eastAsia="en-IN"/>
-              </w:rPr>
-            </w:pPr>
-          </w:p>
-        </w:tc>
-        <w:tc>
-          <w:tcPr>
-            <w:tcW w:w="3620" w:type="dxa"/>
+                <w:lang w:val="en-NZ" w:eastAsia="en-IN"/>
+              </w:rPr>
+            </w:pPr>
+            <w:proofErr w:type="spellStart"/>
+            <w:r>
+              <w:rPr>
+                <w:rFonts w:ascii="Consolas" w:hAnsi="Consolas" w:cs="Calibri"/>
+                <w:lang w:val="en-NZ" w:eastAsia="en-IN"/>
+              </w:rPr>
+              <w:t>TimeStamp</w:t>
+            </w:r>
+            <w:proofErr w:type="spellEnd"/>
+          </w:p>
+        </w:tc>
+        <w:tc>
+          <w:tcPr>
+            <w:tcW w:w="3471" w:type="dxa"/>
             <w:tcBorders>
               <w:top w:val="single" w:sz="4" w:space="0" w:color="auto"/>
               <w:left w:val="nil"/>
@@ -2979,6 +3593,7 @@
                 <w:lang w:eastAsia="en-IN"/>
               </w:rPr>
             </w:pPr>
+            <w:proofErr w:type="spellStart"/>
             <w:r>
               <w:rPr>
                 <w:rFonts w:ascii="Consolas" w:hAnsi="Consolas" w:cs="Calibri"/>
@@ -3000,11 +3615,12 @@
               </w:rPr>
               <w:t>Stamp</w:t>
             </w:r>
-          </w:p>
-        </w:tc>
-        <w:tc>
-          <w:tcPr>
-            <w:tcW w:w="2067" w:type="dxa"/>
+            <w:proofErr w:type="spellEnd"/>
+          </w:p>
+        </w:tc>
+        <w:tc>
+          <w:tcPr>
+            <w:tcW w:w="2056" w:type="dxa"/>
             <w:tcBorders>
               <w:top w:val="single" w:sz="4" w:space="0" w:color="auto"/>
               <w:left w:val="nil"/>
@@ -3023,6 +3639,29 @@
                 <w:lang w:eastAsia="en-IN"/>
               </w:rPr>
             </w:pPr>
+            <w:r>
+              <w:rPr>
+                <w:rFonts w:ascii="Consolas" w:hAnsi="Consolas" w:cs="Calibri"/>
+                <w:lang w:eastAsia="en-IN"/>
+              </w:rPr>
+              <w:t>ns=</w:t>
+            </w:r>
+            <w:proofErr w:type="gramStart"/>
+            <w:r>
+              <w:rPr>
+                <w:rFonts w:ascii="Consolas" w:hAnsi="Consolas" w:cs="Calibri"/>
+                <w:lang w:eastAsia="en-IN"/>
+              </w:rPr>
+              <w:t>2;i</w:t>
+            </w:r>
+            <w:proofErr w:type="gramEnd"/>
+            <w:r>
+              <w:rPr>
+                <w:rFonts w:ascii="Consolas" w:hAnsi="Consolas" w:cs="Calibri"/>
+                <w:lang w:eastAsia="en-IN"/>
+              </w:rPr>
+              <w:t>=13</w:t>
+            </w:r>
           </w:p>
         </w:tc>
       </w:tr>
@@ -3094,7 +3733,25 @@
           <w:sz w:val="24"/>
           <w:szCs w:val="24"/>
         </w:rPr>
-        <w:t xml:space="preserve">. Below is a collation of the callable method names, browse names and NodeID extracted from </w:t>
+        <w:t xml:space="preserve">. Below is a collation of the callable method names, browse names and </w:t>
+      </w:r>
+      <w:proofErr w:type="spellStart"/>
+      <w:r>
+        <w:rPr>
+          <w:rFonts w:cstheme="minorHAnsi"/>
+          <w:sz w:val="24"/>
+          <w:szCs w:val="24"/>
+        </w:rPr>
+        <w:t>NodeID</w:t>
+      </w:r>
+      <w:proofErr w:type="spellEnd"/>
+      <w:r>
+        <w:rPr>
+          <w:rFonts w:cstheme="minorHAnsi"/>
+          <w:sz w:val="24"/>
+          <w:szCs w:val="24"/>
+        </w:rPr>
+        <w:t xml:space="preserve"> extracted from </w:t>
       </w:r>
       <w:r>
         <w:rPr>
@@ -3276,7 +3933,7 @@
     </w:p>
     <w:tbl>
       <w:tblPr>
-        <w:tblW w:w="12955" w:type="dxa"/>
+        <w:tblW w:w="13082" w:type="dxa"/>
         <w:tblLook w:val="04A0" w:firstRow="1" w:lastRow="0" w:firstColumn="1" w:lastColumn="0" w:noHBand="0" w:noVBand="1"/>
       </w:tblPr>
       <w:tblGrid>
@@ -3521,7 +4178,7 @@
         </w:tc>
         <w:tc>
           <w:tcPr>
-            <w:tcW w:w="1839" w:type="dxa"/>
+            <w:tcW w:w="1966" w:type="dxa"/>
             <w:tcBorders>
               <w:top w:val="single" w:sz="4" w:space="0" w:color="auto"/>
               <w:left w:val="nil"/>
@@ -3617,6 +4274,7 @@
                 <w:lang w:eastAsia="en-IN"/>
               </w:rPr>
             </w:pPr>
+            <w:proofErr w:type="spellStart"/>
             <w:r>
               <w:rPr>
                 <w:rFonts w:eastAsia="Times New Roman" w:cstheme="minorHAnsi"/>
@@ -3624,6 +4282,7 @@
               </w:rPr>
               <w:t>Start_Conveyor_prog</w:t>
             </w:r>
+            <w:proofErr w:type="spellEnd"/>
           </w:p>
         </w:tc>
         <w:tc>
@@ -3686,6 +4345,7 @@
               </w:rPr>
               <w:t>ns=</w:t>
             </w:r>
+            <w:proofErr w:type="gramStart"/>
             <w:r>
               <w:rPr>
                 <w:rFonts w:eastAsia="Times New Roman" w:cstheme="minorHAnsi"/>
@@ -3698,7 +4358,15 @@
                 <w:rFonts w:eastAsia="Times New Roman" w:cstheme="minorHAnsi"/>
                 <w:lang w:eastAsia="en-IN"/>
               </w:rPr>
-              <w:t>;i=2001</w:t>
+              <w:t>;i</w:t>
+            </w:r>
+            <w:proofErr w:type="gramEnd"/>
+            <w:r>
+              <w:rPr>
+                <w:rFonts w:eastAsia="Times New Roman" w:cstheme="minorHAnsi"/>
+                <w:lang w:eastAsia="en-IN"/>
+              </w:rPr>
+              <w:t>=2001</w:t>
             </w:r>
           </w:p>
         </w:tc>
@@ -3724,6 +4392,7 @@
                 <w:lang w:eastAsia="en-IN"/>
               </w:rPr>
             </w:pPr>
+            <w:proofErr w:type="spellStart"/>
             <w:r>
               <w:rPr>
                 <w:rFonts w:eastAsia="Times New Roman" w:cstheme="minorHAnsi"/>
@@ -3731,11 +4400,12 @@
               </w:rPr>
               <w:t>Start_Conveyor_prog</w:t>
             </w:r>
-          </w:p>
-        </w:tc>
-        <w:tc>
-          <w:tcPr>
-            <w:tcW w:w="1839" w:type="dxa"/>
+            <w:proofErr w:type="spellEnd"/>
+          </w:p>
+        </w:tc>
+        <w:tc>
+          <w:tcPr>
+            <w:tcW w:w="1966" w:type="dxa"/>
             <w:tcBorders>
               <w:top w:val="nil"/>
               <w:left w:val="nil"/>
@@ -3753,6 +4423,7 @@
                 <w:lang w:eastAsia="en-IN"/>
               </w:rPr>
             </w:pPr>
+            <w:proofErr w:type="spellStart"/>
             <w:r>
               <w:rPr>
                 <w:rFonts w:eastAsia="Times New Roman" w:cstheme="minorHAnsi"/>
@@ -3760,6 +4431,7 @@
               </w:rPr>
               <w:t>Current_operation</w:t>
             </w:r>
+            <w:proofErr w:type="spellEnd"/>
           </w:p>
         </w:tc>
       </w:tr>
@@ -3822,9 +4494,16 @@
               <w:jc w:val="center"/>
               <w:rPr>
                 <w:rFonts w:eastAsia="Times New Roman" w:cstheme="minorHAnsi"/>
-                <w:lang w:eastAsia="en-IN"/>
-              </w:rPr>
-            </w:pPr>
+                <w:lang w:val="en-NZ" w:eastAsia="en-IN"/>
+              </w:rPr>
+            </w:pPr>
+            <w:r>
+              <w:rPr>
+                <w:rFonts w:eastAsia="Times New Roman" w:cstheme="minorHAnsi"/>
+                <w:lang w:val="en-NZ" w:eastAsia="en-IN"/>
+              </w:rPr>
+              <w:t>Start_Kuka_Prog1</w:t>
+            </w:r>
           </w:p>
         </w:tc>
         <w:tc>
@@ -3846,9 +4525,16 @@
               <w:jc w:val="center"/>
               <w:rPr>
                 <w:rFonts w:eastAsia="Times New Roman" w:cstheme="minorHAnsi"/>
-                <w:lang w:eastAsia="en-IN"/>
-              </w:rPr>
-            </w:pPr>
+                <w:lang w:val="en-NZ" w:eastAsia="en-IN"/>
+              </w:rPr>
+            </w:pPr>
+            <w:r>
+              <w:rPr>
+                <w:rFonts w:eastAsia="Times New Roman" w:cstheme="minorHAnsi"/>
+                <w:lang w:val="en-NZ" w:eastAsia="en-IN"/>
+              </w:rPr>
+              <w:t>Kuka_Prog1</w:t>
+            </w:r>
           </w:p>
         </w:tc>
         <w:tc>
@@ -3873,6 +4559,36 @@
                 <w:lang w:eastAsia="en-IN"/>
               </w:rPr>
             </w:pPr>
+            <w:r>
+              <w:rPr>
+                <w:rFonts w:eastAsia="Times New Roman" w:cstheme="minorHAnsi"/>
+                <w:lang w:eastAsia="en-IN"/>
+              </w:rPr>
+              <w:t>ns=</w:t>
+            </w:r>
+            <w:proofErr w:type="gramStart"/>
+            <w:r>
+              <w:rPr>
+                <w:rFonts w:eastAsia="Times New Roman" w:cstheme="minorHAnsi"/>
+                <w:lang w:eastAsia="en-IN"/>
+              </w:rPr>
+              <w:t>1;i</w:t>
+            </w:r>
+            <w:proofErr w:type="gramEnd"/>
+            <w:r>
+              <w:rPr>
+                <w:rFonts w:eastAsia="Times New Roman" w:cstheme="minorHAnsi"/>
+                <w:lang w:eastAsia="en-IN"/>
+              </w:rPr>
+              <w:t>=20</w:t>
+            </w:r>
+            <w:r>
+              <w:rPr>
+                <w:rFonts w:eastAsia="Times New Roman" w:cstheme="minorHAnsi"/>
+                <w:lang w:eastAsia="en-IN"/>
+              </w:rPr>
+              <w:t>02</w:t>
+            </w:r>
           </w:p>
         </w:tc>
         <w:tc>
@@ -3897,11 +4613,18 @@
                 <w:lang w:eastAsia="en-IN"/>
               </w:rPr>
             </w:pPr>
-          </w:p>
-        </w:tc>
-        <w:tc>
-          <w:tcPr>
-            <w:tcW w:w="1839" w:type="dxa"/>
+            <w:r>
+              <w:rPr>
+                <w:rFonts w:eastAsia="Times New Roman" w:cstheme="minorHAnsi"/>
+                <w:lang w:val="en-NZ" w:eastAsia="en-IN"/>
+              </w:rPr>
+              <w:t>Start_Kuka_Prog1</w:t>
+            </w:r>
+          </w:p>
+        </w:tc>
+        <w:tc>
+          <w:tcPr>
+            <w:tcW w:w="1966" w:type="dxa"/>
             <w:tcBorders>
               <w:top w:val="single" w:sz="4" w:space="0" w:color="auto"/>
               <w:left w:val="nil"/>
@@ -3919,6 +4642,13 @@
                 <w:lang w:eastAsia="en-IN"/>
               </w:rPr>
             </w:pPr>
+            <w:r>
+              <w:rPr>
+                <w:rFonts w:eastAsia="Times New Roman" w:cstheme="minorHAnsi"/>
+                <w:lang w:eastAsia="en-IN"/>
+              </w:rPr>
+              <w:t>N/A</w:t>
+            </w:r>
           </w:p>
         </w:tc>
       </w:tr>
@@ -3981,9 +4711,16 @@
               <w:jc w:val="center"/>
               <w:rPr>
                 <w:rFonts w:eastAsia="Times New Roman" w:cstheme="minorHAnsi"/>
-                <w:lang w:eastAsia="en-IN"/>
-              </w:rPr>
-            </w:pPr>
+                <w:lang w:val="en-NZ" w:eastAsia="en-IN"/>
+              </w:rPr>
+            </w:pPr>
+            <w:r>
+              <w:rPr>
+                <w:rFonts w:eastAsia="Times New Roman" w:cstheme="minorHAnsi"/>
+                <w:lang w:val="en-NZ" w:eastAsia="en-IN"/>
+              </w:rPr>
+              <w:t>Start_Lathe_Prog1</w:t>
+            </w:r>
           </w:p>
         </w:tc>
         <w:tc>
@@ -4005,9 +4742,16 @@
               <w:jc w:val="center"/>
               <w:rPr>
                 <w:rFonts w:eastAsia="Times New Roman" w:cstheme="minorHAnsi"/>
-                <w:lang w:eastAsia="en-IN"/>
-              </w:rPr>
-            </w:pPr>
+                <w:lang w:val="en-NZ" w:eastAsia="en-IN"/>
+              </w:rPr>
+            </w:pPr>
+            <w:r>
+              <w:rPr>
+                <w:rFonts w:eastAsia="Times New Roman" w:cstheme="minorHAnsi"/>
+                <w:lang w:val="en-NZ" w:eastAsia="en-IN"/>
+              </w:rPr>
+              <w:t>Lathe_Prog1</w:t>
+            </w:r>
           </w:p>
         </w:tc>
         <w:tc>
@@ -4032,6 +4776,36 @@
                 <w:lang w:eastAsia="en-IN"/>
               </w:rPr>
             </w:pPr>
+            <w:r>
+              <w:rPr>
+                <w:rFonts w:eastAsia="Times New Roman" w:cstheme="minorHAnsi"/>
+                <w:lang w:eastAsia="en-IN"/>
+              </w:rPr>
+              <w:t>ns=</w:t>
+            </w:r>
+            <w:proofErr w:type="gramStart"/>
+            <w:r>
+              <w:rPr>
+                <w:rFonts w:eastAsia="Times New Roman" w:cstheme="minorHAnsi"/>
+                <w:lang w:eastAsia="en-IN"/>
+              </w:rPr>
+              <w:t>1;i</w:t>
+            </w:r>
+            <w:proofErr w:type="gramEnd"/>
+            <w:r>
+              <w:rPr>
+                <w:rFonts w:eastAsia="Times New Roman" w:cstheme="minorHAnsi"/>
+                <w:lang w:eastAsia="en-IN"/>
+              </w:rPr>
+              <w:t>=200</w:t>
+            </w:r>
+            <w:r>
+              <w:rPr>
+                <w:rFonts w:eastAsia="Times New Roman" w:cstheme="minorHAnsi"/>
+                <w:lang w:eastAsia="en-IN"/>
+              </w:rPr>
+              <w:t>3</w:t>
+            </w:r>
           </w:p>
         </w:tc>
         <w:tc>
@@ -4056,11 +4830,18 @@
                 <w:lang w:eastAsia="en-IN"/>
               </w:rPr>
             </w:pPr>
-          </w:p>
-        </w:tc>
-        <w:tc>
-          <w:tcPr>
-            <w:tcW w:w="1839" w:type="dxa"/>
+            <w:r>
+              <w:rPr>
+                <w:rFonts w:eastAsia="Times New Roman" w:cstheme="minorHAnsi"/>
+                <w:lang w:val="en-NZ" w:eastAsia="en-IN"/>
+              </w:rPr>
+              <w:t>Start_Lathe_Prog1</w:t>
+            </w:r>
+          </w:p>
+        </w:tc>
+        <w:tc>
+          <w:tcPr>
+            <w:tcW w:w="1966" w:type="dxa"/>
             <w:tcBorders>
               <w:top w:val="single" w:sz="4" w:space="0" w:color="auto"/>
               <w:left w:val="nil"/>
@@ -4078,6 +4859,13 @@
                 <w:lang w:eastAsia="en-IN"/>
               </w:rPr>
             </w:pPr>
+            <w:r>
+              <w:rPr>
+                <w:rFonts w:eastAsia="Times New Roman" w:cstheme="minorHAnsi"/>
+                <w:lang w:eastAsia="en-IN"/>
+              </w:rPr>
+              <w:t>N/A</w:t>
+            </w:r>
           </w:p>
         </w:tc>
       </w:tr>
@@ -4140,9 +4928,16 @@
               <w:jc w:val="center"/>
               <w:rPr>
                 <w:rFonts w:eastAsia="Times New Roman" w:cstheme="minorHAnsi"/>
-                <w:lang w:eastAsia="en-IN"/>
-              </w:rPr>
-            </w:pPr>
+                <w:lang w:val="en-NZ" w:eastAsia="en-IN"/>
+              </w:rPr>
+            </w:pPr>
+            <w:r>
+              <w:rPr>
+                <w:rFonts w:eastAsia="Times New Roman" w:cstheme="minorHAnsi"/>
+                <w:lang w:val="en-NZ" w:eastAsia="en-IN"/>
+              </w:rPr>
+              <w:t>Start_Lathe_Prog2</w:t>
+            </w:r>
           </w:p>
         </w:tc>
         <w:tc>
@@ -4164,9 +4959,23 @@
               <w:jc w:val="center"/>
               <w:rPr>
                 <w:rFonts w:eastAsia="Times New Roman" w:cstheme="minorHAnsi"/>
-                <w:lang w:eastAsia="en-IN"/>
-              </w:rPr>
-            </w:pPr>
+                <w:lang w:val="en-NZ" w:eastAsia="en-IN"/>
+              </w:rPr>
+            </w:pPr>
+            <w:r>
+              <w:rPr>
+                <w:rFonts w:eastAsia="Times New Roman" w:cstheme="minorHAnsi"/>
+                <w:lang w:val="en-NZ" w:eastAsia="en-IN"/>
+              </w:rPr>
+              <w:t>Lathe_Prog</w:t>
+            </w:r>
+            <w:r>
+              <w:rPr>
+                <w:rFonts w:eastAsia="Times New Roman" w:cstheme="minorHAnsi"/>
+                <w:lang w:val="en-NZ" w:eastAsia="en-IN"/>
+              </w:rPr>
+              <w:t>2</w:t>
+            </w:r>
           </w:p>
         </w:tc>
         <w:tc>
@@ -4191,6 +5000,36 @@
                 <w:lang w:eastAsia="en-IN"/>
               </w:rPr>
             </w:pPr>
+            <w:r>
+              <w:rPr>
+                <w:rFonts w:eastAsia="Times New Roman" w:cstheme="minorHAnsi"/>
+                <w:lang w:eastAsia="en-IN"/>
+              </w:rPr>
+              <w:t>ns=</w:t>
+            </w:r>
+            <w:proofErr w:type="gramStart"/>
+            <w:r>
+              <w:rPr>
+                <w:rFonts w:eastAsia="Times New Roman" w:cstheme="minorHAnsi"/>
+                <w:lang w:eastAsia="en-IN"/>
+              </w:rPr>
+              <w:t>1;i</w:t>
+            </w:r>
+            <w:proofErr w:type="gramEnd"/>
+            <w:r>
+              <w:rPr>
+                <w:rFonts w:eastAsia="Times New Roman" w:cstheme="minorHAnsi"/>
+                <w:lang w:eastAsia="en-IN"/>
+              </w:rPr>
+              <w:t>=200</w:t>
+            </w:r>
+            <w:r>
+              <w:rPr>
+                <w:rFonts w:eastAsia="Times New Roman" w:cstheme="minorHAnsi"/>
+                <w:lang w:eastAsia="en-IN"/>
+              </w:rPr>
+              <w:t>4</w:t>
+            </w:r>
           </w:p>
         </w:tc>
         <w:tc>
@@ -4215,11 +5054,18 @@
                 <w:lang w:eastAsia="en-IN"/>
               </w:rPr>
             </w:pPr>
-          </w:p>
-        </w:tc>
-        <w:tc>
-          <w:tcPr>
-            <w:tcW w:w="1839" w:type="dxa"/>
+            <w:r>
+              <w:rPr>
+                <w:rFonts w:eastAsia="Times New Roman" w:cstheme="minorHAnsi"/>
+                <w:lang w:val="en-NZ" w:eastAsia="en-IN"/>
+              </w:rPr>
+              <w:t>Start_Lathe_Prog2</w:t>
+            </w:r>
+          </w:p>
+        </w:tc>
+        <w:tc>
+          <w:tcPr>
+            <w:tcW w:w="1966" w:type="dxa"/>
             <w:tcBorders>
               <w:top w:val="single" w:sz="4" w:space="0" w:color="auto"/>
               <w:left w:val="nil"/>
@@ -4237,6 +5083,13 @@
                 <w:lang w:eastAsia="en-IN"/>
               </w:rPr>
             </w:pPr>
+            <w:r>
+              <w:rPr>
+                <w:rFonts w:eastAsia="Times New Roman" w:cstheme="minorHAnsi"/>
+                <w:lang w:eastAsia="en-IN"/>
+              </w:rPr>
+              <w:t>N/A</w:t>
+            </w:r>
           </w:p>
         </w:tc>
       </w:tr>
@@ -4299,9 +5152,16 @@
               <w:jc w:val="center"/>
               <w:rPr>
                 <w:rFonts w:eastAsia="Times New Roman" w:cstheme="minorHAnsi"/>
-                <w:lang w:eastAsia="en-IN"/>
-              </w:rPr>
-            </w:pPr>
+                <w:lang w:val="en-NZ" w:eastAsia="en-IN"/>
+              </w:rPr>
+            </w:pPr>
+            <w:r>
+              <w:rPr>
+                <w:rFonts w:eastAsia="Times New Roman" w:cstheme="minorHAnsi"/>
+                <w:lang w:val="en-NZ" w:eastAsia="en-IN"/>
+              </w:rPr>
+              <w:t>Start_Kuka_Prog2</w:t>
+            </w:r>
           </w:p>
         </w:tc>
         <w:tc>
@@ -4326,6 +5186,20 @@
                 <w:lang w:eastAsia="en-IN"/>
               </w:rPr>
             </w:pPr>
+            <w:r>
+              <w:rPr>
+                <w:rFonts w:eastAsia="Times New Roman" w:cstheme="minorHAnsi"/>
+                <w:lang w:val="en-NZ" w:eastAsia="en-IN"/>
+              </w:rPr>
+              <w:t>Kuka_Prog</w:t>
+            </w:r>
+            <w:r>
+              <w:rPr>
+                <w:rFonts w:eastAsia="Times New Roman" w:cstheme="minorHAnsi"/>
+                <w:lang w:val="en-NZ" w:eastAsia="en-IN"/>
+              </w:rPr>
+              <w:t>2</w:t>
+            </w:r>
           </w:p>
         </w:tc>
         <w:tc>
@@ -4350,6 +5224,36 @@
                 <w:lang w:eastAsia="en-IN"/>
               </w:rPr>
             </w:pPr>
+            <w:r>
+              <w:rPr>
+                <w:rFonts w:eastAsia="Times New Roman" w:cstheme="minorHAnsi"/>
+                <w:lang w:eastAsia="en-IN"/>
+              </w:rPr>
+              <w:t>ns=</w:t>
+            </w:r>
+            <w:proofErr w:type="gramStart"/>
+            <w:r>
+              <w:rPr>
+                <w:rFonts w:eastAsia="Times New Roman" w:cstheme="minorHAnsi"/>
+                <w:lang w:eastAsia="en-IN"/>
+              </w:rPr>
+              <w:t>1;i</w:t>
+            </w:r>
+            <w:proofErr w:type="gramEnd"/>
+            <w:r>
+              <w:rPr>
+                <w:rFonts w:eastAsia="Times New Roman" w:cstheme="minorHAnsi"/>
+                <w:lang w:eastAsia="en-IN"/>
+              </w:rPr>
+              <w:t>=200</w:t>
+            </w:r>
+            <w:r>
+              <w:rPr>
+                <w:rFonts w:eastAsia="Times New Roman" w:cstheme="minorHAnsi"/>
+                <w:lang w:eastAsia="en-IN"/>
+              </w:rPr>
+              <w:t>5</w:t>
+            </w:r>
           </w:p>
         </w:tc>
         <w:tc>
@@ -4374,11 +5278,18 @@
                 <w:lang w:eastAsia="en-IN"/>
               </w:rPr>
             </w:pPr>
-          </w:p>
-        </w:tc>
-        <w:tc>
-          <w:tcPr>
-            <w:tcW w:w="1839" w:type="dxa"/>
+            <w:r>
+              <w:rPr>
+                <w:rFonts w:eastAsia="Times New Roman" w:cstheme="minorHAnsi"/>
+                <w:lang w:val="en-NZ" w:eastAsia="en-IN"/>
+              </w:rPr>
+              <w:t>Start_Lathe_Prog2</w:t>
+            </w:r>
+          </w:p>
+        </w:tc>
+        <w:tc>
+          <w:tcPr>
+            <w:tcW w:w="1966" w:type="dxa"/>
             <w:tcBorders>
               <w:top w:val="single" w:sz="4" w:space="0" w:color="auto"/>
               <w:left w:val="nil"/>
@@ -4396,6 +5307,13 @@
                 <w:lang w:eastAsia="en-IN"/>
               </w:rPr>
             </w:pPr>
+            <w:r>
+              <w:rPr>
+                <w:rFonts w:eastAsia="Times New Roman" w:cstheme="minorHAnsi"/>
+                <w:lang w:eastAsia="en-IN"/>
+              </w:rPr>
+              <w:t>N/A</w:t>
+            </w:r>
           </w:p>
         </w:tc>
       </w:tr>
@@ -6043,7 +6961,6 @@
   <w:style w:type="character" w:default="1" w:styleId="DefaultParagraphFont">
     <w:name w:val="Default Paragraph Font"/>
     <w:uiPriority w:val="1"/>
-    <w:semiHidden/>
     <w:unhideWhenUsed/>
   </w:style>
   <w:style w:type="table" w:default="1" w:styleId="TableNormal">
